--- a/statics/SOPs/SOP_rampt_start.docx
+++ b/statics/SOPs/SOP_rampt_start.docx
@@ -9,6 +9,7 @@
           <w:bCs/>
           <w:sz w:val="32"/>
           <w:szCs w:val="32"/>
+          <w:lang w:val="en-GB"/>
         </w:rPr>
       </w:pPr>
       <w:r>
@@ -17,6 +18,7 @@
           <w:bCs/>
           <w:sz w:val="32"/>
           <w:szCs w:val="32"/>
+          <w:lang w:val="en-GB"/>
         </w:rPr>
         <w:t>SOP</w:t>
       </w:r>
@@ -26,6 +28,7 @@
           <w:bCs/>
           <w:sz w:val="32"/>
           <w:szCs w:val="32"/>
+          <w:lang w:val="en-GB"/>
         </w:rPr>
         <w:t>:</w:t>
       </w:r>
@@ -35,6 +38,7 @@
           <w:bCs/>
           <w:sz w:val="32"/>
           <w:szCs w:val="32"/>
+          <w:lang w:val="en-GB"/>
         </w:rPr>
         <w:t xml:space="preserve"> </w:t>
       </w:r>
@@ -44,20 +48,20 @@
           <w:bCs/>
           <w:sz w:val="32"/>
           <w:szCs w:val="32"/>
+          <w:lang w:val="en-GB"/>
         </w:rPr>
         <w:t xml:space="preserve">RAMPT </w:t>
       </w:r>
-      <w:proofErr w:type="spellStart"/>
       <w:r>
         <w:rPr>
           <w:b/>
           <w:bCs/>
           <w:sz w:val="32"/>
           <w:szCs w:val="32"/>
+          <w:lang w:val="en-GB"/>
         </w:rPr>
         <w:t>start</w:t>
       </w:r>
-      <w:proofErr w:type="spellEnd"/>
     </w:p>
     <w:p>
       <w:pPr>
@@ -459,53 +463,59 @@
     <w:p>
       <w:pPr>
         <w:pStyle w:val="ListParagraph"/>
+        <w:ind w:left="1921"/>
+        <w:rPr>
+          <w:rFonts w:cstheme="minorHAnsi"/>
+          <w:lang w:val="en-GB"/>
+        </w:rPr>
+      </w:pPr>
+    </w:p>
+    <w:p>
+      <w:pPr>
+        <w:pStyle w:val="ListParagraph"/>
         <w:numPr>
-          <w:ilvl w:val="2"/>
+          <w:ilvl w:val="1"/>
           <w:numId w:val="1"/>
         </w:numPr>
         <w:rPr>
-          <w:rFonts w:cstheme="minorHAnsi"/>
-          <w:lang w:val="en-GB"/>
-        </w:rPr>
-      </w:pPr>
-      <w:r>
-        <w:rPr>
-          <w:rFonts w:cstheme="minorHAnsi"/>
-          <w:lang w:val="en-GB"/>
-        </w:rPr>
-        <w:t xml:space="preserve"> </w:t>
-      </w:r>
-      <w:proofErr w:type="spellStart"/>
-      <w:r>
-        <w:rPr>
-          <w:rFonts w:cstheme="minorHAnsi"/>
-          <w:lang w:val="en-GB"/>
-        </w:rPr>
-        <w:t>msconvert</w:t>
-      </w:r>
-      <w:proofErr w:type="spellEnd"/>
-      <w:r>
-        <w:rPr>
-          <w:rFonts w:cstheme="minorHAnsi"/>
-          <w:lang w:val="en-GB"/>
-        </w:rPr>
-        <w:t xml:space="preserve">, </w:t>
-      </w:r>
-      <w:proofErr w:type="spellStart"/>
-      <w:r>
-        <w:rPr>
-          <w:rFonts w:cstheme="minorHAnsi"/>
-          <w:lang w:val="en-GB"/>
-        </w:rPr>
-        <w:t>mzmine</w:t>
-      </w:r>
-      <w:proofErr w:type="spellEnd"/>
-      <w:r>
-        <w:rPr>
-          <w:rFonts w:cstheme="minorHAnsi"/>
-          <w:lang w:val="en-GB"/>
-        </w:rPr>
-        <w:t xml:space="preserve"> and Sirius installed and accessible in your PATH variable (normally happens automatically)</w:t>
+          <w:b/>
+          <w:bCs/>
+        </w:rPr>
+      </w:pPr>
+      <w:r>
+        <w:rPr>
+          <w:rFonts w:cstheme="minorHAnsi"/>
+          <w:b/>
+          <w:bCs/>
+          <w:lang w:val="en-GB"/>
+        </w:rPr>
+        <w:t xml:space="preserve"> Methods</w:t>
+      </w:r>
+      <w:r>
+        <w:rPr>
+          <w:rFonts w:cstheme="minorHAnsi"/>
+          <w:b/>
+          <w:bCs/>
+          <w:lang w:val="en-GB"/>
+        </w:rPr>
+        <w:t xml:space="preserve"> / Procedure </w:t>
+      </w:r>
+    </w:p>
+    <w:p>
+      <w:pPr>
+        <w:pStyle w:val="ListParagraph"/>
+        <w:ind w:left="360"/>
+        <w:rPr>
+          <w:rFonts w:cstheme="minorHAnsi"/>
+          <w:lang w:val="en-GB"/>
+        </w:rPr>
+      </w:pPr>
+      <w:r>
+        <w:rPr>
+          <w:rFonts w:cstheme="minorHAnsi"/>
+          <w:lang w:val="en-GB"/>
+        </w:rPr>
+        <w:t>After installing RAMPT and moving the shortcut / symbolic link to your desired location you may</w:t>
       </w:r>
     </w:p>
     <w:p>
@@ -525,14 +535,7 @@
           <w:rFonts w:cstheme="minorHAnsi"/>
           <w:lang w:val="en-GB"/>
         </w:rPr>
-        <w:t xml:space="preserve"> Have </w:t>
-      </w:r>
-      <w:r>
-        <w:rPr>
-          <w:rFonts w:cstheme="minorHAnsi"/>
-          <w:lang w:val="en-GB"/>
-        </w:rPr>
-        <w:t xml:space="preserve">a </w:t>
+        <w:t xml:space="preserve"> Start the application by opening the shortcut / symbolic link. This will cause a command-line window to be opened. The first start will maybe take a short while (~1-5min), cause by preparations by python and </w:t>
       </w:r>
       <w:proofErr w:type="spellStart"/>
       <w:r>
@@ -540,7 +543,7 @@
           <w:rFonts w:cstheme="minorHAnsi"/>
           <w:lang w:val="en-GB"/>
         </w:rPr>
-        <w:t>mzmine</w:t>
+        <w:t>taipy</w:t>
       </w:r>
       <w:proofErr w:type="spellEnd"/>
       <w:r>
@@ -548,68 +551,7 @@
           <w:rFonts w:cstheme="minorHAnsi"/>
           <w:lang w:val="en-GB"/>
         </w:rPr>
-        <w:t xml:space="preserve"> batch file </w:t>
-      </w:r>
-      <w:proofErr w:type="gramStart"/>
-      <w:r>
-        <w:rPr>
-          <w:rFonts w:cstheme="minorHAnsi"/>
-          <w:lang w:val="en-GB"/>
-        </w:rPr>
-        <w:t>(.</w:t>
-      </w:r>
-      <w:proofErr w:type="spellStart"/>
-      <w:r>
-        <w:rPr>
-          <w:rFonts w:cstheme="minorHAnsi"/>
-          <w:lang w:val="en-GB"/>
-        </w:rPr>
-        <w:t>mzbatch</w:t>
-      </w:r>
-      <w:proofErr w:type="spellEnd"/>
-      <w:proofErr w:type="gramEnd"/>
-      <w:r>
-        <w:rPr>
-          <w:rFonts w:cstheme="minorHAnsi"/>
-          <w:lang w:val="en-GB"/>
-        </w:rPr>
-        <w:t xml:space="preserve">) prepared, which exports data </w:t>
-      </w:r>
-      <w:r>
-        <w:rPr>
-          <w:rFonts w:cstheme="minorHAnsi"/>
-          <w:lang w:val="en-GB"/>
-        </w:rPr>
-        <w:t>for Sirius and feature-based molecular networking (FBMN) with GNPS</w:t>
-      </w:r>
-    </w:p>
-    <w:p>
-      <w:pPr>
-        <w:rPr>
-          <w:rFonts w:cstheme="minorHAnsi"/>
-          <w:lang w:val="en-GB"/>
-        </w:rPr>
-      </w:pPr>
-      <w:r>
-        <w:rPr>
-          <w:rFonts w:cstheme="minorHAnsi"/>
-          <w:lang w:val="en-GB"/>
-        </w:rPr>
-        <w:t xml:space="preserve">    </w:t>
-      </w:r>
-      <w:r>
-        <w:rPr>
-          <w:rFonts w:cstheme="minorHAnsi"/>
-          <w:lang w:val="en-GB"/>
-        </w:rPr>
-        <w:t xml:space="preserve">    </w:t>
-      </w:r>
-      <w:r>
-        <w:rPr>
-          <w:rFonts w:cstheme="minorHAnsi"/>
-          <w:lang w:val="en-GB"/>
-        </w:rPr>
-        <w:t>It is further recommended that:</w:t>
+        <w:t>. This will cause two folders to be created at your startup location. You may delete them after usage, but keep in mind that the startup time is significantly faster (a few seconds) while the remain.</w:t>
       </w:r>
     </w:p>
     <w:p>
@@ -620,228 +562,16 @@
           <w:numId w:val="1"/>
         </w:numPr>
         <w:rPr>
-          <w:b/>
-          <w:bCs/>
-          <w:lang w:val="en-GB"/>
-        </w:rPr>
-      </w:pPr>
-      <w:r>
-        <w:rPr>
-          <w:rFonts w:cstheme="minorHAnsi"/>
-          <w:lang w:val="en-GB"/>
-        </w:rPr>
-        <w:t xml:space="preserve">  </w:t>
-      </w:r>
-      <w:r>
-        <w:rPr>
-          <w:rFonts w:cstheme="minorHAnsi"/>
-          <w:lang w:val="en-GB"/>
-        </w:rPr>
-        <w:t>The folder structure of your mass-spec project keeps all raw / converted / annotated fi</w:t>
-      </w:r>
-      <w:r>
-        <w:rPr>
-          <w:rFonts w:cstheme="minorHAnsi"/>
-          <w:lang w:val="en-GB"/>
-        </w:rPr>
-        <w:t>les in one respective folder (i.e.: “</w:t>
-      </w:r>
-      <w:proofErr w:type="spellStart"/>
-      <w:r>
-        <w:rPr>
-          <w:rFonts w:cstheme="minorHAnsi"/>
-          <w:lang w:val="en-GB"/>
-        </w:rPr>
-        <w:t>RawData</w:t>
-      </w:r>
-      <w:proofErr w:type="spellEnd"/>
-      <w:r>
-        <w:rPr>
-          <w:rFonts w:cstheme="minorHAnsi"/>
-          <w:lang w:val="en-GB"/>
-        </w:rPr>
-        <w:t>”, “</w:t>
-      </w:r>
-      <w:proofErr w:type="spellStart"/>
-      <w:r>
-        <w:rPr>
-          <w:rFonts w:cstheme="minorHAnsi"/>
-          <w:lang w:val="en-GB"/>
-        </w:rPr>
-        <w:t>ConvertedData</w:t>
-      </w:r>
-      <w:proofErr w:type="spellEnd"/>
-      <w:proofErr w:type="gramStart"/>
-      <w:r>
-        <w:rPr>
-          <w:rFonts w:cstheme="minorHAnsi"/>
-          <w:lang w:val="en-GB"/>
-        </w:rPr>
-        <w:t>”,…</w:t>
-      </w:r>
-      <w:proofErr w:type="gramEnd"/>
-      <w:r>
-        <w:rPr>
-          <w:rFonts w:cstheme="minorHAnsi"/>
-          <w:lang w:val="en-GB"/>
-        </w:rPr>
-        <w:t>)</w:t>
-      </w:r>
-    </w:p>
-    <w:p>
-      <w:pPr>
-        <w:rPr>
-          <w:b/>
-          <w:bCs/>
-          <w:lang w:val="en-GB"/>
-        </w:rPr>
-      </w:pPr>
-    </w:p>
-    <w:p>
-      <w:pPr>
-        <w:pStyle w:val="ListParagraph"/>
-        <w:numPr>
-          <w:ilvl w:val="1"/>
-          <w:numId w:val="1"/>
-        </w:numPr>
-        <w:rPr>
-          <w:b/>
-          <w:bCs/>
-        </w:rPr>
-      </w:pPr>
-      <w:r>
-        <w:rPr>
-          <w:rFonts w:cstheme="minorHAnsi"/>
-          <w:b/>
-          <w:bCs/>
-          <w:lang w:val="en-GB"/>
-        </w:rPr>
-        <w:t xml:space="preserve"> Methods</w:t>
-      </w:r>
-      <w:r>
-        <w:rPr>
-          <w:rFonts w:cstheme="minorHAnsi"/>
-          <w:b/>
-          <w:bCs/>
-          <w:lang w:val="en-GB"/>
-        </w:rPr>
-        <w:t xml:space="preserve"> / Procedure </w:t>
-      </w:r>
-    </w:p>
-    <w:p>
-      <w:pPr>
-        <w:pStyle w:val="ListParagraph"/>
-        <w:ind w:left="360"/>
-        <w:rPr>
-          <w:rFonts w:cstheme="minorHAnsi"/>
-          <w:lang w:val="en-GB"/>
-        </w:rPr>
-      </w:pPr>
-      <w:r>
-        <w:rPr>
-          <w:rFonts w:cstheme="minorHAnsi"/>
-          <w:lang w:val="en-GB"/>
-        </w:rPr>
-        <w:t>After installing RAMPT and moving the shortcut / symbolic link to your desired location you may</w:t>
-      </w:r>
-    </w:p>
-    <w:p>
-      <w:pPr>
-        <w:pStyle w:val="ListParagraph"/>
-        <w:numPr>
-          <w:ilvl w:val="2"/>
-          <w:numId w:val="1"/>
-        </w:numPr>
-        <w:rPr>
-          <w:rFonts w:cstheme="minorHAnsi"/>
-          <w:lang w:val="en-GB"/>
-        </w:rPr>
-      </w:pPr>
-      <w:r>
-        <w:rPr>
-          <w:rFonts w:cstheme="minorHAnsi"/>
-          <w:lang w:val="en-GB"/>
-        </w:rPr>
-        <w:t xml:space="preserve"> Start the application by opening the </w:t>
-      </w:r>
-      <w:r>
-        <w:rPr>
-          <w:rFonts w:cstheme="minorHAnsi"/>
-          <w:lang w:val="en-GB"/>
-        </w:rPr>
-        <w:t>shortcut / symbolic link</w:t>
-      </w:r>
-      <w:r>
-        <w:rPr>
-          <w:rFonts w:cstheme="minorHAnsi"/>
-          <w:lang w:val="en-GB"/>
-        </w:rPr>
-        <w:t xml:space="preserve">. This will cause a command-line window to be opened. The first start will maybe take a short while (~1-5min), cause by preparations by python and </w:t>
-      </w:r>
-      <w:proofErr w:type="spellStart"/>
-      <w:r>
-        <w:rPr>
-          <w:rFonts w:cstheme="minorHAnsi"/>
-          <w:lang w:val="en-GB"/>
-        </w:rPr>
-        <w:t>taipy</w:t>
-      </w:r>
-      <w:proofErr w:type="spellEnd"/>
-      <w:r>
-        <w:rPr>
-          <w:rFonts w:cstheme="minorHAnsi"/>
-          <w:lang w:val="en-GB"/>
-        </w:rPr>
-        <w:t>. This will cause two folders to be created at your startup location. You may delete them after usage, but keep in mind that the startup time is significantly faster (a few seconds) while the remain.</w:t>
-      </w:r>
-    </w:p>
-    <w:p>
-      <w:pPr>
-        <w:pStyle w:val="ListParagraph"/>
-        <w:numPr>
-          <w:ilvl w:val="2"/>
-          <w:numId w:val="1"/>
-        </w:numPr>
-        <w:rPr>
-          <w:rFonts w:cstheme="minorHAnsi"/>
-          <w:lang w:val="en-GB"/>
-        </w:rPr>
-      </w:pPr>
-      <w:r>
-        <w:rPr>
-          <w:rFonts w:cstheme="minorHAnsi"/>
-          <w:lang w:val="en-GB"/>
-        </w:rPr>
-        <w:lastRenderedPageBreak/>
-        <w:t xml:space="preserve"> </w:t>
-      </w:r>
-      <w:r>
-        <w:rPr>
-          <w:rFonts w:cstheme="minorHAnsi"/>
-          <w:lang w:val="en-GB"/>
-        </w:rPr>
-        <w:t>Th</w:t>
-      </w:r>
-      <w:r>
-        <w:rPr>
-          <w:rFonts w:cstheme="minorHAnsi"/>
-          <w:lang w:val="en-GB"/>
-        </w:rPr>
-        <w:t xml:space="preserve">e command-line window </w:t>
-      </w:r>
-      <w:r>
-        <w:rPr>
-          <w:rFonts w:cstheme="minorHAnsi"/>
-          <w:lang w:val="en-GB"/>
-        </w:rPr>
-        <w:t>is your application!</w:t>
-      </w:r>
-      <w:r>
-        <w:rPr>
-          <w:rFonts w:cstheme="minorHAnsi"/>
-          <w:lang w:val="en-GB"/>
-        </w:rPr>
-        <w:t xml:space="preserve"> If you close this window, you will close the application. If you only close the tab in the browser, the application will remain unaffected.</w:t>
+          <w:rFonts w:cstheme="minorHAnsi"/>
+          <w:lang w:val="en-GB"/>
+        </w:rPr>
+      </w:pPr>
+      <w:r>
+        <w:rPr>
+          <w:rFonts w:cstheme="minorHAnsi"/>
+          <w:lang w:val="en-GB"/>
+        </w:rPr>
+        <w:t xml:space="preserve"> The command-line window is your application! If you close this window, you will close the application. If you only close the tab in the browser, the application will remain unaffected.</w:t>
       </w:r>
     </w:p>
     <w:p>
@@ -966,6 +696,7 @@
           <w:bCs/>
           <w:lang w:val="en-GB"/>
         </w:rPr>
+        <w:lastRenderedPageBreak/>
         <w:t>Troubleshooting</w:t>
       </w:r>
     </w:p>
@@ -1059,21 +790,7 @@
             <w:rStyle w:val="Hyperlink"/>
             <w:lang w:val="en-GB"/>
           </w:rPr>
-          <w:t>https://github.com/JosuaCarl/RA</w:t>
-        </w:r>
-        <w:r>
-          <w:rPr>
-            <w:rStyle w:val="Hyperlink"/>
-            <w:lang w:val="en-GB"/>
-          </w:rPr>
-          <w:t>M</w:t>
-        </w:r>
-        <w:r>
-          <w:rPr>
-            <w:rStyle w:val="Hyperlink"/>
-            <w:lang w:val="en-GB"/>
-          </w:rPr>
-          <w:t>PT</w:t>
+          <w:t>https://github.com/JosuaCarl/RAMPT</w:t>
         </w:r>
       </w:hyperlink>
     </w:p>
